--- a/инфа/lab4/Отчёт по лабораторной работе №4 Рюмин Семён.docx
+++ b/инфа/lab4/Отчёт по лабораторной работе №4 Рюмин Семён.docx
@@ -486,6 +486,12 @@
     </w:p>
     <w:sdt>
       <w:sdtPr>
+        <w:rPr>
+          <w:rFonts w:ascii="Calibri" w:eastAsia="Arial" w:hAnsi="Calibri" w:cs="Arial"/>
+          <w:color w:val="auto"/>
+          <w:sz w:val="28"/>
+          <w:szCs w:val="22"/>
+        </w:rPr>
         <w:id w:val="-1120076871"/>
         <w:docPartObj>
           <w:docPartGallery w:val="Table of Contents"/>
@@ -494,12 +500,8 @@
       </w:sdtPr>
       <w:sdtEndPr>
         <w:rPr>
-          <w:rFonts w:ascii="Calibri" w:eastAsia="Arial" w:hAnsi="Calibri" w:cs="Arial"/>
           <w:b/>
           <w:bCs/>
-          <w:color w:val="auto"/>
-          <w:sz w:val="28"/>
-          <w:szCs w:val="22"/>
         </w:rPr>
       </w:sdtEndPr>
       <w:sdtContent>
@@ -757,21 +759,7 @@
                 <w:rStyle w:val="a4"/>
                 <w:noProof/>
               </w:rPr>
-              <w:t>Напише</w:t>
-            </w:r>
-            <w:r>
-              <w:rPr>
-                <w:rStyle w:val="a4"/>
-                <w:noProof/>
-              </w:rPr>
-              <w:t>м</w:t>
-            </w:r>
-            <w:r>
-              <w:rPr>
-                <w:rStyle w:val="a4"/>
-                <w:noProof/>
-              </w:rPr>
-              <w:t xml:space="preserve"> парсер на питоне, используя методы строк и работу с файлами:</w:t>
+              <w:t>Напишем парсер на питоне, используя методы строк и работу с файлами:</w:t>
             </w:r>
             <w:r>
               <w:rPr>
@@ -1376,10 +1364,21 @@
         </w:rPr>
       </w:pPr>
       <w:bookmarkStart w:id="0" w:name="_Toc90933442"/>
-      <w:r>
+    </w:p>
+    <w:p/>
+    <w:p>
+      <w:pPr>
+        <w:pStyle w:val="1"/>
+        <w:jc w:val="center"/>
         <w:rPr>
           <w:rFonts w:eastAsia="Times New Roman"/>
         </w:rPr>
+      </w:pPr>
+      <w:r>
+        <w:rPr>
+          <w:rFonts w:eastAsia="Times New Roman"/>
+        </w:rPr>
+        <w:lastRenderedPageBreak/>
         <w:t>Задание</w:t>
       </w:r>
       <w:r>
@@ -1426,7 +1425,6 @@
     </w:p>
     <w:p>
       <w:r>
-        <w:lastRenderedPageBreak/>
         <w:t>Основное задание</w:t>
       </w:r>
       <w:r>
@@ -1485,6 +1483,7 @@
       </w:pPr>
       <w:bookmarkStart w:id="1" w:name="_Toc90933443"/>
       <w:r>
+        <w:lastRenderedPageBreak/>
         <w:t>Ход работы</w:t>
       </w:r>
       <w:r>
@@ -1536,7 +1535,6 @@
     </w:p>
     <w:p>
       <w:r>
-        <w:lastRenderedPageBreak/>
         <w:t>Результирующий формат</w:t>
       </w:r>
       <w:r>
@@ -2111,9 +2109,6 @@
     <w:p>
       <w:pPr>
         <w:pStyle w:val="3"/>
-        <w:rPr>
-          <w:lang w:val="en-US"/>
-        </w:rPr>
       </w:pPr>
       <w:bookmarkStart w:id="4" w:name="_Toc90933446"/>
       <w:r>
@@ -2121,9 +2116,6 @@
         <w:t>Дополнительное задание 1</w:t>
       </w:r>
       <w:r>
-        <w:rPr>
-          <w:lang w:val="en-US"/>
-        </w:rPr>
         <w:t>:</w:t>
       </w:r>
       <w:bookmarkEnd w:id="4"/>
@@ -2307,18 +2299,12 @@
     <w:p>
       <w:pPr>
         <w:pStyle w:val="3"/>
-        <w:rPr>
-          <w:lang w:val="en-US"/>
-        </w:rPr>
       </w:pPr>
       <w:bookmarkStart w:id="5" w:name="_Toc90933447"/>
       <w:r>
         <w:t>Дополнительное задание 2</w:t>
       </w:r>
       <w:r>
-        <w:rPr>
-          <w:lang w:val="en-US"/>
-        </w:rPr>
         <w:t>:</w:t>
       </w:r>
       <w:bookmarkEnd w:id="5"/>
@@ -2468,24 +2454,52 @@
     <w:p>
       <w:pPr>
         <w:pStyle w:val="3"/>
-        <w:rPr>
-          <w:lang w:val="en-US"/>
-        </w:rPr>
       </w:pPr>
       <w:bookmarkStart w:id="6" w:name="_Toc90933448"/>
       <w:r>
+        <w:lastRenderedPageBreak/>
+        <w:t>Дополнительное задание 3</w:t>
+      </w:r>
+      <w:r>
+        <w:t>:</w:t>
+      </w:r>
+      <w:bookmarkEnd w:id="6"/>
+    </w:p>
+    <w:p/>
+    <w:p/>
+    <w:p/>
+    <w:p>
+      <w:r>
+        <w:t>Напишем программу</w:t>
+      </w:r>
+      <w:r>
+        <w:t xml:space="preserve">, </w:t>
+      </w:r>
+      <w:r>
+        <w:t>которая измеряет десятикратное время работы написанных программ</w:t>
+      </w:r>
+      <w:r>
+        <w:t>:</w:t>
+      </w:r>
+    </w:p>
+    <w:p>
+      <w:pPr>
+        <w:tabs>
+          <w:tab w:val="left" w:pos="7608"/>
+        </w:tabs>
+      </w:pPr>
+      <w:r>
         <w:rPr>
           <w:noProof/>
         </w:rPr>
-        <w:lastRenderedPageBreak/>
         <w:drawing>
-          <wp:anchor distT="0" distB="0" distL="114300" distR="114300" simplePos="0" relativeHeight="251661312" behindDoc="0" locked="0" layoutInCell="1" allowOverlap="1" wp14:anchorId="12216953" wp14:editId="05464626">
+          <wp:anchor distT="0" distB="0" distL="114300" distR="114300" simplePos="0" relativeHeight="251661312" behindDoc="0" locked="0" layoutInCell="1" allowOverlap="1" wp14:anchorId="12216953" wp14:editId="75F23055">
             <wp:simplePos x="0" y="0"/>
             <wp:positionH relativeFrom="column">
-              <wp:posOffset>100965</wp:posOffset>
+              <wp:posOffset>85725</wp:posOffset>
             </wp:positionH>
             <wp:positionV relativeFrom="paragraph">
-              <wp:posOffset>356870</wp:posOffset>
+              <wp:posOffset>124460</wp:posOffset>
             </wp:positionV>
             <wp:extent cx="5334000" cy="5067300"/>
             <wp:effectExtent l="0" t="0" r="0" b="0"/>
@@ -2534,82 +2548,178 @@
           </wp:anchor>
         </w:drawing>
       </w:r>
-      <w:r>
-        <w:t>Дополнительное задание 3</w:t>
-      </w:r>
-      <w:r>
-        <w:rPr>
-          <w:lang w:val="en-US"/>
-        </w:rPr>
-        <w:t>:</w:t>
-      </w:r>
-      <w:bookmarkEnd w:id="6"/>
-    </w:p>
-    <w:p/>
-    <w:p/>
-    <w:p/>
-    <w:p>
-      <w:r>
-        <w:t>Напишем программу</w:t>
+    </w:p>
+    <w:p>
+      <w:pPr>
+        <w:tabs>
+          <w:tab w:val="left" w:pos="7608"/>
+        </w:tabs>
+      </w:pPr>
+    </w:p>
+    <w:p>
+      <w:pPr>
+        <w:tabs>
+          <w:tab w:val="left" w:pos="7608"/>
+        </w:tabs>
+      </w:pPr>
+    </w:p>
+    <w:p>
+      <w:pPr>
+        <w:tabs>
+          <w:tab w:val="left" w:pos="7608"/>
+        </w:tabs>
+      </w:pPr>
+    </w:p>
+    <w:p>
+      <w:pPr>
+        <w:tabs>
+          <w:tab w:val="left" w:pos="7608"/>
+        </w:tabs>
+      </w:pPr>
+    </w:p>
+    <w:p>
+      <w:pPr>
+        <w:tabs>
+          <w:tab w:val="left" w:pos="7608"/>
+        </w:tabs>
+      </w:pPr>
+    </w:p>
+    <w:p>
+      <w:pPr>
+        <w:tabs>
+          <w:tab w:val="left" w:pos="7608"/>
+        </w:tabs>
+      </w:pPr>
+    </w:p>
+    <w:p>
+      <w:pPr>
+        <w:tabs>
+          <w:tab w:val="left" w:pos="7608"/>
+        </w:tabs>
+      </w:pPr>
+    </w:p>
+    <w:p>
+      <w:pPr>
+        <w:tabs>
+          <w:tab w:val="left" w:pos="7608"/>
+        </w:tabs>
+      </w:pPr>
+    </w:p>
+    <w:p>
+      <w:pPr>
+        <w:tabs>
+          <w:tab w:val="left" w:pos="7608"/>
+        </w:tabs>
+      </w:pPr>
+    </w:p>
+    <w:p>
+      <w:pPr>
+        <w:tabs>
+          <w:tab w:val="left" w:pos="7608"/>
+        </w:tabs>
+      </w:pPr>
+    </w:p>
+    <w:p>
+      <w:pPr>
+        <w:tabs>
+          <w:tab w:val="left" w:pos="7608"/>
+        </w:tabs>
+      </w:pPr>
+    </w:p>
+    <w:p>
+      <w:pPr>
+        <w:tabs>
+          <w:tab w:val="left" w:pos="7608"/>
+        </w:tabs>
+      </w:pPr>
+    </w:p>
+    <w:p>
+      <w:pPr>
+        <w:tabs>
+          <w:tab w:val="left" w:pos="7608"/>
+        </w:tabs>
+      </w:pPr>
+    </w:p>
+    <w:p>
+      <w:pPr>
+        <w:tabs>
+          <w:tab w:val="left" w:pos="7608"/>
+        </w:tabs>
+      </w:pPr>
+    </w:p>
+    <w:p>
+      <w:pPr>
+        <w:tabs>
+          <w:tab w:val="left" w:pos="7608"/>
+        </w:tabs>
+      </w:pPr>
+    </w:p>
+    <w:p>
+      <w:pPr>
+        <w:tabs>
+          <w:tab w:val="left" w:pos="7608"/>
+        </w:tabs>
+      </w:pPr>
+    </w:p>
+    <w:p>
+      <w:pPr>
+        <w:tabs>
+          <w:tab w:val="left" w:pos="7608"/>
+        </w:tabs>
+      </w:pPr>
+    </w:p>
+    <w:p>
+      <w:pPr>
+        <w:tabs>
+          <w:tab w:val="left" w:pos="7608"/>
+        </w:tabs>
+      </w:pPr>
+    </w:p>
+    <w:p>
+      <w:pPr>
+        <w:tabs>
+          <w:tab w:val="left" w:pos="7608"/>
+        </w:tabs>
+      </w:pPr>
+    </w:p>
+    <w:p>
+      <w:pPr>
+        <w:tabs>
+          <w:tab w:val="left" w:pos="7608"/>
+        </w:tabs>
+      </w:pPr>
+    </w:p>
+    <w:p>
+      <w:pPr>
+        <w:tabs>
+          <w:tab w:val="left" w:pos="7608"/>
+        </w:tabs>
+      </w:pPr>
+      <w:r>
+        <w:t>Как видно из результатов времени работы программ</w:t>
       </w:r>
       <w:r>
         <w:t xml:space="preserve">, </w:t>
       </w:r>
       <w:r>
-        <w:t>которая измеряет десятикратное время работы написанных программ</w:t>
-      </w:r>
-      <w:r>
-        <w:t>:</w:t>
-      </w:r>
-    </w:p>
-    <w:p>
-      <w:pPr>
-        <w:tabs>
-          <w:tab w:val="left" w:pos="7608"/>
-        </w:tabs>
-      </w:pPr>
-    </w:p>
-    <w:p>
-      <w:pPr>
-        <w:tabs>
-          <w:tab w:val="left" w:pos="7608"/>
-        </w:tabs>
-      </w:pPr>
-    </w:p>
-    <w:p>
-      <w:pPr>
-        <w:tabs>
-          <w:tab w:val="left" w:pos="7608"/>
-        </w:tabs>
-        <w:rPr>
-          <w:lang w:val="en-US"/>
-        </w:rPr>
-      </w:pPr>
-      <w:r>
-        <w:t>Как видно из результатов времени работы программ</w:t>
+        <w:t>программа</w:t>
       </w:r>
       <w:r>
         <w:t xml:space="preserve">, </w:t>
       </w:r>
       <w:r>
-        <w:t>программа</w:t>
+        <w:t>основанная на работе со строками</w:t>
+      </w:r>
+      <w:r>
+        <w:t>,</w:t>
+      </w:r>
+      <w:r>
+        <w:t xml:space="preserve"> и парсер с регулярными выражениями выполняются примерно за одинаковое время. Дольше всего работает программа с готовыми библиотеками. Однако не стоит забывать</w:t>
       </w:r>
       <w:r>
         <w:t xml:space="preserve">, </w:t>
       </w:r>
       <w:r>
-        <w:t>основанная на работе со строками</w:t>
-      </w:r>
-      <w:r>
-        <w:t>,</w:t>
-      </w:r>
-      <w:r>
-        <w:t xml:space="preserve"> и парсер с регулярными выражениями выполняются примерно за одинаковое время. Дольше всего работает программа с готовыми библиотеками. Однако не стоит забывать</w:t>
-      </w:r>
-      <w:r>
-        <w:t xml:space="preserve">, </w:t>
-      </w:r>
-      <w:r>
         <w:t>что измеренное время довольно условное. Хоть все тесты и проводились на одной и той же машине и запускались примерно в одно время (одна за одной) при повторном запуске время выполнения может измениться.</w:t>
       </w:r>
     </w:p>
@@ -2618,37 +2728,25 @@
         <w:tabs>
           <w:tab w:val="left" w:pos="7608"/>
         </w:tabs>
-        <w:rPr>
-          <w:lang w:val="en-US"/>
-        </w:rPr>
-      </w:pPr>
-    </w:p>
-    <w:p>
-      <w:pPr>
-        <w:tabs>
-          <w:tab w:val="left" w:pos="7608"/>
-        </w:tabs>
-        <w:rPr>
-          <w:lang w:val="en-US"/>
-        </w:rPr>
-      </w:pPr>
-    </w:p>
-    <w:p>
-      <w:pPr>
-        <w:tabs>
-          <w:tab w:val="left" w:pos="7608"/>
-        </w:tabs>
-        <w:rPr>
-          <w:lang w:val="en-US"/>
-        </w:rPr>
+      </w:pPr>
+    </w:p>
+    <w:p>
+      <w:pPr>
+        <w:tabs>
+          <w:tab w:val="left" w:pos="7608"/>
+        </w:tabs>
+      </w:pPr>
+    </w:p>
+    <w:p>
+      <w:pPr>
+        <w:tabs>
+          <w:tab w:val="left" w:pos="7608"/>
+        </w:tabs>
       </w:pPr>
     </w:p>
     <w:p>
       <w:pPr>
         <w:pStyle w:val="3"/>
-        <w:rPr>
-          <w:lang w:val="en-US"/>
-        </w:rPr>
       </w:pPr>
       <w:bookmarkStart w:id="7" w:name="_Toc90933449"/>
       <w:r>
@@ -2656,9 +2754,6 @@
         <w:t>Дополнительное задание 4</w:t>
       </w:r>
       <w:r>
-        <w:rPr>
-          <w:lang w:val="en-US"/>
-        </w:rPr>
         <w:t>:</w:t>
       </w:r>
       <w:bookmarkEnd w:id="7"/>
@@ -2753,17 +2848,11 @@
         <w:tabs>
           <w:tab w:val="left" w:pos="7608"/>
         </w:tabs>
-        <w:rPr>
-          <w:lang w:val="en-US"/>
-        </w:rPr>
       </w:pPr>
       <w:r>
         <w:t>Результат</w:t>
       </w:r>
       <w:r>
-        <w:rPr>
-          <w:lang w:val="en-US"/>
-        </w:rPr>
         <w:t>:</w:t>
       </w:r>
     </w:p>
@@ -2943,18 +3032,12 @@
       <w:pPr>
         <w:pStyle w:val="1"/>
         <w:jc w:val="center"/>
-        <w:rPr>
-          <w:lang w:val="en-US"/>
-        </w:rPr>
       </w:pPr>
       <w:bookmarkStart w:id="8" w:name="_Toc90933450"/>
       <w:r>
         <w:t>Вывод</w:t>
       </w:r>
       <w:r>
-        <w:rPr>
-          <w:lang w:val="en-US"/>
-        </w:rPr>
         <w:t>:</w:t>
       </w:r>
       <w:bookmarkEnd w:id="8"/>

--- a/инфа/lab4/Отчёт по лабораторной работе №4 Рюмин Семён.docx
+++ b/инфа/lab4/Отчёт по лабораторной работе №4 Рюмин Семён.docx
@@ -2465,9 +2465,6 @@
       </w:r>
       <w:bookmarkEnd w:id="6"/>
     </w:p>
-    <w:p/>
-    <w:p/>
-    <w:p/>
     <w:p>
       <w:r>
         <w:t>Напишем программу</w:t>
@@ -2750,55 +2747,55 @@
       </w:pPr>
       <w:bookmarkStart w:id="7" w:name="_Toc90933449"/>
       <w:r>
+        <w:t>Дополнительное задание 4</w:t>
+      </w:r>
+      <w:r>
+        <w:t>:</w:t>
+      </w:r>
+      <w:bookmarkEnd w:id="7"/>
+    </w:p>
+    <w:p>
+      <w:pPr>
+        <w:tabs>
+          <w:tab w:val="left" w:pos="7608"/>
+        </w:tabs>
+      </w:pPr>
+      <w:r>
+        <w:t xml:space="preserve">Напишем конвертер в </w:t>
+      </w:r>
+      <w:r>
+        <w:rPr>
+          <w:lang w:val="en-US"/>
+        </w:rPr>
+        <w:t>csv</w:t>
+      </w:r>
+      <w:r>
+        <w:t xml:space="preserve"> </w:t>
+      </w:r>
+      <w:r>
+        <w:t xml:space="preserve">формат из </w:t>
+      </w:r>
+      <w:r>
+        <w:rPr>
+          <w:lang w:val="en-US"/>
+        </w:rPr>
+        <w:t>JSON</w:t>
+      </w:r>
+      <w:r>
+        <w:t>:</w:t>
+      </w:r>
+    </w:p>
+    <w:p>
+      <w:pPr>
+        <w:tabs>
+          <w:tab w:val="left" w:pos="7608"/>
+        </w:tabs>
+      </w:pPr>
+      <w:r>
+        <w:rPr>
+          <w:noProof/>
+        </w:rPr>
         <w:lastRenderedPageBreak/>
-        <w:t>Дополнительное задание 4</w:t>
-      </w:r>
-      <w:r>
-        <w:t>:</w:t>
-      </w:r>
-      <w:bookmarkEnd w:id="7"/>
-    </w:p>
-    <w:p>
-      <w:pPr>
-        <w:tabs>
-          <w:tab w:val="left" w:pos="7608"/>
-        </w:tabs>
-      </w:pPr>
-      <w:r>
-        <w:t xml:space="preserve">Напишем конвертер в </w:t>
-      </w:r>
-      <w:r>
-        <w:rPr>
-          <w:lang w:val="en-US"/>
-        </w:rPr>
-        <w:t>csv</w:t>
-      </w:r>
-      <w:r>
-        <w:t xml:space="preserve"> </w:t>
-      </w:r>
-      <w:r>
-        <w:t xml:space="preserve">формат из </w:t>
-      </w:r>
-      <w:r>
-        <w:rPr>
-          <w:lang w:val="en-US"/>
-        </w:rPr>
-        <w:t>JSON</w:t>
-      </w:r>
-      <w:r>
-        <w:t>:</w:t>
-      </w:r>
-    </w:p>
-    <w:p>
-      <w:pPr>
-        <w:tabs>
-          <w:tab w:val="left" w:pos="7608"/>
-        </w:tabs>
-      </w:pPr>
-      <w:r>
-        <w:rPr>
-          <w:noProof/>
-        </w:rPr>
         <w:drawing>
           <wp:inline distT="0" distB="0" distL="0" distR="0" wp14:anchorId="39E33AA8" wp14:editId="5997248B">
             <wp:extent cx="5940425" cy="4133850"/>
@@ -3035,6 +3032,7 @@
       </w:pPr>
       <w:bookmarkStart w:id="8" w:name="_Toc90933450"/>
       <w:r>
+        <w:lastRenderedPageBreak/>
         <w:t>Вывод</w:t>
       </w:r>
       <w:r>
